--- a/Epoque moderne/Aventures de la famille de Philippe/enfants des loups.docx
+++ b/Epoque moderne/Aventures de la famille de Philippe/enfants des loups.docx
@@ -2261,13 +2261,8 @@
       <w:pPr>
         <w:ind w:firstLine="567"/>
       </w:pPr>
-      <w:proofErr w:type="spellStart"/>
-      <w:r>
-        <w:t>Louane</w:t>
-      </w:r>
-      <w:proofErr w:type="spellEnd"/>
-      <w:r>
-        <w:t xml:space="preserve"> était confuse. D’après elle, ce n’est pas possible d’avoir des intentions si pures. Elle murmura : « Il ment. » </w:t>
+      <w:r>
+        <w:t xml:space="preserve">Ce jour-là, après la bataille, </w:t>
       </w:r>
       <w:proofErr w:type="spellStart"/>
       <w:r>
@@ -2275,66 +2270,349 @@
       </w:r>
       <w:proofErr w:type="spellEnd"/>
       <w:r>
-        <w:t xml:space="preserve"> allait lui demander ce qu’elle venait de dire, mais </w:t>
-      </w:r>
-      <w:proofErr w:type="spellStart"/>
-      <w:r>
-        <w:t>Louane</w:t>
-      </w:r>
-      <w:proofErr w:type="spellEnd"/>
-      <w:r>
-        <w:t xml:space="preserve"> le coupa. « Non, rien. »</w:t>
-      </w:r>
-    </w:p>
-    <w:p>
-      <w:pPr>
-        <w:ind w:firstLine="567"/>
-      </w:pPr>
-      <w:r>
-        <w:t>« Bon. Maintenant qu’on peut discuter, je te propose dans un premier temps un échange de connaissances. Je vais t’apprendre à mieux te battre, et en échange tu me diras comment dompter les loups. »</w:t>
-      </w:r>
-    </w:p>
-    <w:p>
-      <w:pPr>
-        <w:ind w:firstLine="567"/>
-      </w:pPr>
-      <w:r>
-        <w:t>« Ne te crois pas supérieur. Tu as juste eu de la chance. J’ai déjà tué plusieurs personnes. »</w:t>
-      </w:r>
-    </w:p>
-    <w:p>
-      <w:pPr>
-        <w:ind w:firstLine="567"/>
-      </w:pPr>
-      <w:r>
-        <w:t xml:space="preserve">« Non. Ce n’est pas de la chance. Ça se voit que personne ne t’as appris à attaquer à la dague. Tes </w:t>
-      </w:r>
-      <w:r>
-        <w:t>mouvements</w:t>
-      </w:r>
-      <w:r>
-        <w:t xml:space="preserve"> sont si prédictibles. De plus, ta lame est rouillée</w:t>
-      </w:r>
-      <w:r>
-        <w:t>, ça ne doit plus être très tranchant. Et tes flèches sont non seulement lentes, elles ne vont pas droit non plus. Je ne sais pas de quand date ton équipement de chasse, mais il doit être vieux. »</w:t>
-      </w:r>
-    </w:p>
-    <w:p>
-      <w:pPr>
-        <w:ind w:firstLine="567"/>
-      </w:pPr>
+        <w:t xml:space="preserve"> a</w:t>
+      </w:r>
+      <w:r>
+        <w:t>vait</w:t>
+      </w:r>
+      <w:r>
+        <w:t xml:space="preserve"> décidé de corriger les défauts au combat de </w:t>
+      </w:r>
+      <w:proofErr w:type="spellStart"/>
+      <w:r>
+        <w:t>Louane</w:t>
+      </w:r>
+      <w:proofErr w:type="spellEnd"/>
+      <w:r>
+        <w:t xml:space="preserve">. Ayant constaté la mauvaise qualité des flèches utilisés, il lui a appris à faire de meilleures flèches. </w:t>
+      </w:r>
+      <w:proofErr w:type="spellStart"/>
+      <w:r>
+        <w:t>Louane</w:t>
+      </w:r>
+      <w:proofErr w:type="spellEnd"/>
+      <w:r>
+        <w:t xml:space="preserve"> était déjà dangereuse à l’arc, et sa dangerosité n’a fait qu’augmenter avec l’utilisation de bonnes flèches. </w:t>
+      </w:r>
       <w:proofErr w:type="spellStart"/>
       <w:r>
         <w:t>Iskandar</w:t>
       </w:r>
       <w:proofErr w:type="spellEnd"/>
       <w:r>
-        <w:t xml:space="preserve"> se mit ensuite à donner des explications</w:t>
+        <w:t xml:space="preserve"> avait remarqué que le « couteau » de </w:t>
+      </w:r>
+      <w:proofErr w:type="spellStart"/>
+      <w:r>
+        <w:t>Louane</w:t>
+      </w:r>
+      <w:proofErr w:type="spellEnd"/>
+      <w:r>
+        <w:t xml:space="preserve"> était rouillé et émoussé. Il a </w:t>
+      </w:r>
+      <w:r>
+        <w:t xml:space="preserve">donc </w:t>
+      </w:r>
+      <w:r>
+        <w:t>promis de revenir avec une bonne dague.</w:t>
+      </w:r>
+    </w:p>
+    <w:p>
+      <w:pPr>
+        <w:ind w:firstLine="567"/>
+      </w:pPr>
+      <w:r>
+        <w:t xml:space="preserve">La semaine suivante, </w:t>
+      </w:r>
+      <w:proofErr w:type="spellStart"/>
+      <w:r>
+        <w:t>Iskandar</w:t>
+      </w:r>
+      <w:proofErr w:type="spellEnd"/>
+      <w:r>
+        <w:t xml:space="preserve"> est revenu équipé pour rester au moins deux jours. Comme la première fois, il </w:t>
+      </w:r>
+      <w:r>
+        <w:t xml:space="preserve">avait </w:t>
+      </w:r>
+      <w:r>
+        <w:t xml:space="preserve">amené un sac plein de viande crue. Il avait forgé une dague bien tranchante et solide pour la donner à </w:t>
+      </w:r>
+      <w:proofErr w:type="spellStart"/>
+      <w:r>
+        <w:t>Louanne</w:t>
+      </w:r>
+      <w:proofErr w:type="spellEnd"/>
+      <w:r>
+        <w:t xml:space="preserve">. Il lui </w:t>
+      </w:r>
+      <w:r>
+        <w:t>apprit</w:t>
+      </w:r>
+      <w:r>
+        <w:t xml:space="preserve"> à manier correctement cet outil, que ce soit pour obtenir des peaux de bêtes ou pour se battre</w:t>
+      </w:r>
+      <w:r>
+        <w:t xml:space="preserve">. Pendant ce temps, </w:t>
+      </w:r>
+      <w:proofErr w:type="spellStart"/>
+      <w:r>
+        <w:t>Louane</w:t>
+      </w:r>
+      <w:proofErr w:type="spellEnd"/>
+      <w:r>
+        <w:t xml:space="preserve"> lui</w:t>
+      </w:r>
+      <w:r>
+        <w:t xml:space="preserve"> appri</w:t>
+      </w:r>
+      <w:r>
+        <w:t>t</w:t>
+      </w:r>
+      <w:r>
+        <w:t xml:space="preserve"> beaucoup de choses sur les loups</w:t>
+      </w:r>
+    </w:p>
+    <w:p>
+      <w:pPr>
+        <w:ind w:firstLine="567"/>
+      </w:pPr>
+      <w:r>
+        <w:t xml:space="preserve">Les rencontres se multiplièrent au fil du temps et la relation entre </w:t>
+      </w:r>
+      <w:proofErr w:type="spellStart"/>
+      <w:r>
+        <w:t>Iskandar</w:t>
+      </w:r>
+      <w:proofErr w:type="spellEnd"/>
+      <w:r>
+        <w:t xml:space="preserve"> et </w:t>
+      </w:r>
+      <w:proofErr w:type="spellStart"/>
+      <w:r>
+        <w:t>Louane</w:t>
+      </w:r>
+      <w:proofErr w:type="spellEnd"/>
+      <w:r>
+        <w:t xml:space="preserve"> se renforçait de plus en plus. Chacun apprenait de l’autre et ils se mettaient à simplement apprécier le temps qu’ils passaient ensemble.</w:t>
+      </w:r>
+    </w:p>
+    <w:p>
+      <w:pPr>
+        <w:ind w:firstLine="567"/>
+      </w:pPr>
+      <w:r>
+        <w:t>Après un m</w:t>
+      </w:r>
+      <w:r>
+        <w:t xml:space="preserve">ois de rencontre, </w:t>
+      </w:r>
+      <w:proofErr w:type="spellStart"/>
+      <w:r>
+        <w:t>Louane</w:t>
+      </w:r>
+      <w:proofErr w:type="spellEnd"/>
+      <w:r>
+        <w:t xml:space="preserve"> accepta</w:t>
+      </w:r>
+      <w:r>
+        <w:t xml:space="preserve"> de sortir de la forêt avec </w:t>
+      </w:r>
+      <w:proofErr w:type="spellStart"/>
+      <w:r>
+        <w:t>Iskandar</w:t>
+      </w:r>
+      <w:proofErr w:type="spellEnd"/>
+      <w:r>
+        <w:t>.</w:t>
+      </w:r>
+      <w:r>
+        <w:t xml:space="preserve"> </w:t>
+      </w:r>
+      <w:r>
+        <w:t>Ce fut la première fois qu’elle quittait</w:t>
+      </w:r>
+      <w:r>
+        <w:t xml:space="preserve"> ce lieu en plus de dix ans.</w:t>
+      </w:r>
+      <w:r>
+        <w:t xml:space="preserve"> </w:t>
+      </w:r>
+      <w:proofErr w:type="spellStart"/>
+      <w:r>
+        <w:t>Iskandar</w:t>
+      </w:r>
+      <w:proofErr w:type="spellEnd"/>
+      <w:r>
+        <w:t xml:space="preserve"> la mena</w:t>
+      </w:r>
+      <w:r>
+        <w:t xml:space="preserve"> chez son père adoptif, Philippe</w:t>
+      </w:r>
+      <w:r>
+        <w:t xml:space="preserve"> le survivant. </w:t>
+      </w:r>
+      <w:proofErr w:type="spellStart"/>
+      <w:r>
+        <w:t>Louane</w:t>
+      </w:r>
+      <w:proofErr w:type="spellEnd"/>
+      <w:r>
+        <w:t xml:space="preserve"> redécouvrit</w:t>
+      </w:r>
+      <w:r>
+        <w:t xml:space="preserve"> avec émerveillement les champs, les troupeaux, la forge et bien d’autres choses qu’il n’y a pas au cœur de la forêt.</w:t>
+      </w:r>
+    </w:p>
+    <w:p>
+      <w:pPr>
+        <w:ind w:firstLine="567"/>
+      </w:pPr>
+      <w:r>
+        <w:lastRenderedPageBreak/>
+        <w:t xml:space="preserve">Après un an, </w:t>
+      </w:r>
+      <w:proofErr w:type="spellStart"/>
+      <w:r>
+        <w:t>Iskandar</w:t>
+      </w:r>
+      <w:proofErr w:type="spellEnd"/>
+      <w:r>
+        <w:t xml:space="preserve"> pri</w:t>
+      </w:r>
+      <w:r>
+        <w:t>s des loups avec lui. Il surmo</w:t>
+      </w:r>
+      <w:r>
+        <w:t>ntait</w:t>
+      </w:r>
+      <w:r>
+        <w:t xml:space="preserve"> les difficultés grâce aux enseignements de </w:t>
+      </w:r>
+      <w:proofErr w:type="spellStart"/>
+      <w:r>
+        <w:t>Louane</w:t>
+      </w:r>
+      <w:proofErr w:type="spellEnd"/>
+      <w:r>
+        <w:t xml:space="preserve">. Après deux ans, il </w:t>
+      </w:r>
+      <w:r>
+        <w:t>obtint</w:t>
+      </w:r>
+      <w:r>
+        <w:t xml:space="preserve"> ce qu’il cherchait initialement : des chiens l’aidant à la chasse et à la garde des troupeaux. Il a aussi obtenu quelque chose qu’il ne cherchait pas initialement : une femme. En effet, lui et </w:t>
+      </w:r>
+      <w:proofErr w:type="spellStart"/>
+      <w:r>
+        <w:t>Louane</w:t>
+      </w:r>
+      <w:proofErr w:type="spellEnd"/>
+      <w:r>
+        <w:t xml:space="preserve"> se sont mariés. </w:t>
+      </w:r>
+      <w:r>
+        <w:t xml:space="preserve">Seuls, aucun homme ne pouvait les vaincre. Ensemble, aucune armée ne peut les arrêter. </w:t>
+      </w:r>
+      <w:r>
+        <w:t xml:space="preserve">Les </w:t>
+      </w:r>
+      <w:r>
+        <w:t>enfants des loups ont uni leurs forces pour donner à la civilisation naissante la force nécessaire à son développement et son maintien.</w:t>
+      </w:r>
+    </w:p>
+    <w:p>
+      <w:pPr>
+        <w:ind w:firstLine="567"/>
+      </w:pPr>
+    </w:p>
+    <w:p>
+      <w:pPr>
+        <w:ind w:firstLine="567"/>
+      </w:pPr>
+    </w:p>
+    <w:p>
+      <w:pPr>
+        <w:ind w:firstLine="567"/>
+      </w:pPr>
+    </w:p>
+    <w:p>
+      <w:pPr>
+        <w:ind w:firstLine="567"/>
+      </w:pPr>
+      <w:r>
+        <w:t>//texte supplémentaire abandonné</w:t>
+      </w:r>
+      <w:r>
+        <w:t xml:space="preserve"> -&gt; ça va dans une direction qui ne va pas avec le style</w:t>
       </w:r>
       <w:bookmarkStart w:id="0" w:name="_GoBack"/>
       <w:bookmarkEnd w:id="0"/>
-      <w:r>
-        <w:t xml:space="preserve"> sur le maniement d’un couteau pour le combat, donnant des exemples et faisant faire les mouvements à </w:t>
+    </w:p>
+    <w:p>
+      <w:pPr>
+        <w:ind w:firstLine="567"/>
+      </w:pPr>
+      <w:proofErr w:type="spellStart"/>
+      <w:r>
+        <w:t>Louane</w:t>
+      </w:r>
+      <w:proofErr w:type="spellEnd"/>
+      <w:r>
+        <w:t xml:space="preserve"> était confuse. D’après elle, ce n’est pas possible d’avoir des intentions si pures. Elle murmura : « Il ment. » </w:t>
+      </w:r>
+      <w:proofErr w:type="spellStart"/>
+      <w:r>
+        <w:t>Iskandar</w:t>
+      </w:r>
+      <w:proofErr w:type="spellEnd"/>
+      <w:r>
+        <w:t xml:space="preserve"> allait lui demander ce qu’elle venait de dire, mais </w:t>
+      </w:r>
+      <w:proofErr w:type="spellStart"/>
+      <w:r>
+        <w:t>Louane</w:t>
+      </w:r>
+      <w:proofErr w:type="spellEnd"/>
+      <w:r>
+        <w:t xml:space="preserve"> le coupa. « Non, rien. »</w:t>
+      </w:r>
+    </w:p>
+    <w:p>
+      <w:pPr>
+        <w:ind w:firstLine="567"/>
+      </w:pPr>
+      <w:r>
+        <w:t>« Bon. Maintenant qu’on peut discuter, je te propose dans un premier temps un échange de connaissances. Je vais t’apprendre à mieux te battre, et en échange tu me diras comment dompter les loups. »</w:t>
+      </w:r>
+    </w:p>
+    <w:p>
+      <w:pPr>
+        <w:ind w:firstLine="567"/>
+      </w:pPr>
+      <w:r>
+        <w:t>« Ne te crois pas supérieur. Tu as juste eu de la chance. J’ai déjà tué plusieurs personnes. »</w:t>
+      </w:r>
+    </w:p>
+    <w:p>
+      <w:pPr>
+        <w:ind w:firstLine="567"/>
+      </w:pPr>
+      <w:r>
+        <w:t>« Non. Ce n’est pas de la chance. Ça se voit que personne ne t’as appris à attaquer à la dague. Tes mouvements sont si prédictibles. De plus, ta lame est rouillée, ça ne doit plus être très tranchant. Et tes flèches sont non seulement lentes, elles ne vont pas droit non plus. Je ne sais pas de quand date ton équipement de chasse, mais il doit être vieux. »</w:t>
+      </w:r>
+    </w:p>
+    <w:p>
+      <w:pPr>
+        <w:ind w:firstLine="567"/>
+      </w:pPr>
+      <w:proofErr w:type="spellStart"/>
+      <w:r>
+        <w:t>Iskandar</w:t>
+      </w:r>
+      <w:proofErr w:type="spellEnd"/>
+      <w:r>
+        <w:t xml:space="preserve"> se mit ensuite à donner des explications sur le maniement d’un couteau pour le combat, donnant des exemples et faisant faire les mouvements à </w:t>
       </w:r>
       <w:proofErr w:type="spellStart"/>
       <w:r>
@@ -2349,500 +2627,6 @@
       <w:pPr>
         <w:ind w:firstLine="567"/>
       </w:pPr>
-    </w:p>
-    <w:p>
-      <w:pPr>
-        <w:ind w:firstLine="567"/>
-      </w:pPr>
-    </w:p>
-    <w:p>
-      <w:pPr>
-        <w:ind w:firstLine="567"/>
-      </w:pPr>
-    </w:p>
-    <w:p>
-      <w:pPr>
-        <w:ind w:firstLine="567"/>
-      </w:pPr>
-    </w:p>
-    <w:p>
-      <w:pPr>
-        <w:ind w:firstLine="567"/>
-        <w:rPr>
-          <w:highlight w:val="yellow"/>
-        </w:rPr>
-      </w:pPr>
-      <w:r>
-        <w:rPr>
-          <w:highlight w:val="yellow"/>
-        </w:rPr>
-        <w:t xml:space="preserve">Ce jour-là, après la bataille, </w:t>
-      </w:r>
-      <w:proofErr w:type="spellStart"/>
-      <w:r>
-        <w:rPr>
-          <w:highlight w:val="yellow"/>
-        </w:rPr>
-        <w:t>Iskandar</w:t>
-      </w:r>
-      <w:proofErr w:type="spellEnd"/>
-      <w:r>
-        <w:rPr>
-          <w:highlight w:val="yellow"/>
-        </w:rPr>
-        <w:t xml:space="preserve"> a</w:t>
-      </w:r>
-      <w:r>
-        <w:rPr>
-          <w:highlight w:val="yellow"/>
-        </w:rPr>
-        <w:t>vait</w:t>
-      </w:r>
-      <w:r>
-        <w:rPr>
-          <w:highlight w:val="yellow"/>
-        </w:rPr>
-        <w:t xml:space="preserve"> décidé de corriger les défauts au combat de </w:t>
-      </w:r>
-      <w:proofErr w:type="spellStart"/>
-      <w:r>
-        <w:rPr>
-          <w:highlight w:val="yellow"/>
-        </w:rPr>
-        <w:t>Louane</w:t>
-      </w:r>
-      <w:proofErr w:type="spellEnd"/>
-      <w:r>
-        <w:rPr>
-          <w:highlight w:val="yellow"/>
-        </w:rPr>
-        <w:t xml:space="preserve">. Ayant constaté la mauvaise qualité des flèches utilisés, il lui a appris à faire de meilleures flèches. </w:t>
-      </w:r>
-      <w:proofErr w:type="spellStart"/>
-      <w:r>
-        <w:rPr>
-          <w:highlight w:val="yellow"/>
-        </w:rPr>
-        <w:t>Louane</w:t>
-      </w:r>
-      <w:proofErr w:type="spellEnd"/>
-      <w:r>
-        <w:rPr>
-          <w:highlight w:val="yellow"/>
-        </w:rPr>
-        <w:t xml:space="preserve"> était déjà dangereuse à l’arc, et sa dangerosité n’a fait qu’augmenter avec l’utilisation de bonnes flèches. </w:t>
-      </w:r>
-      <w:proofErr w:type="spellStart"/>
-      <w:r>
-        <w:rPr>
-          <w:highlight w:val="yellow"/>
-        </w:rPr>
-        <w:t>Iskandar</w:t>
-      </w:r>
-      <w:proofErr w:type="spellEnd"/>
-      <w:r>
-        <w:rPr>
-          <w:highlight w:val="yellow"/>
-        </w:rPr>
-        <w:t xml:space="preserve"> avait remarqué que le « couteau » de </w:t>
-      </w:r>
-      <w:proofErr w:type="spellStart"/>
-      <w:r>
-        <w:rPr>
-          <w:highlight w:val="yellow"/>
-        </w:rPr>
-        <w:t>Louane</w:t>
-      </w:r>
-      <w:proofErr w:type="spellEnd"/>
-      <w:r>
-        <w:rPr>
-          <w:highlight w:val="yellow"/>
-        </w:rPr>
-        <w:t xml:space="preserve"> était rouillé et émoussé. Il a </w:t>
-      </w:r>
-      <w:r>
-        <w:rPr>
-          <w:highlight w:val="yellow"/>
-        </w:rPr>
-        <w:t xml:space="preserve">donc </w:t>
-      </w:r>
-      <w:r>
-        <w:rPr>
-          <w:highlight w:val="yellow"/>
-        </w:rPr>
-        <w:t>promis de revenir avec une bonne dague.</w:t>
-      </w:r>
-    </w:p>
-    <w:p>
-      <w:pPr>
-        <w:ind w:firstLine="567"/>
-        <w:rPr>
-          <w:highlight w:val="yellow"/>
-        </w:rPr>
-      </w:pPr>
-      <w:r>
-        <w:rPr>
-          <w:highlight w:val="yellow"/>
-        </w:rPr>
-        <w:t xml:space="preserve">La semaine suivante, </w:t>
-      </w:r>
-      <w:proofErr w:type="spellStart"/>
-      <w:r>
-        <w:rPr>
-          <w:highlight w:val="yellow"/>
-        </w:rPr>
-        <w:t>Iskandar</w:t>
-      </w:r>
-      <w:proofErr w:type="spellEnd"/>
-      <w:r>
-        <w:rPr>
-          <w:highlight w:val="yellow"/>
-        </w:rPr>
-        <w:t xml:space="preserve"> est revenu équipé pour rester au moins deux jours. Comme la première fois, il </w:t>
-      </w:r>
-      <w:r>
-        <w:rPr>
-          <w:highlight w:val="yellow"/>
-        </w:rPr>
-        <w:t xml:space="preserve">avait </w:t>
-      </w:r>
-      <w:r>
-        <w:rPr>
-          <w:highlight w:val="yellow"/>
-        </w:rPr>
-        <w:t xml:space="preserve">amené un sac plein de viande crue. Il avait forgé une dague bien tranchante et solide pour la donner à </w:t>
-      </w:r>
-      <w:proofErr w:type="spellStart"/>
-      <w:r>
-        <w:rPr>
-          <w:highlight w:val="yellow"/>
-        </w:rPr>
-        <w:t>Louanne</w:t>
-      </w:r>
-      <w:proofErr w:type="spellEnd"/>
-      <w:r>
-        <w:rPr>
-          <w:highlight w:val="yellow"/>
-        </w:rPr>
-        <w:t xml:space="preserve">. Il lui </w:t>
-      </w:r>
-      <w:r>
-        <w:rPr>
-          <w:highlight w:val="yellow"/>
-        </w:rPr>
-        <w:t>apprit</w:t>
-      </w:r>
-      <w:r>
-        <w:rPr>
-          <w:highlight w:val="yellow"/>
-        </w:rPr>
-        <w:t xml:space="preserve"> à manier correctement cet outil, que ce soit pour obtenir des peaux de bêtes ou pour se battre</w:t>
-      </w:r>
-      <w:r>
-        <w:rPr>
-          <w:highlight w:val="yellow"/>
-        </w:rPr>
-        <w:t xml:space="preserve">. Pendant ce temps, </w:t>
-      </w:r>
-      <w:proofErr w:type="spellStart"/>
-      <w:r>
-        <w:rPr>
-          <w:highlight w:val="yellow"/>
-        </w:rPr>
-        <w:t>Louane</w:t>
-      </w:r>
-      <w:proofErr w:type="spellEnd"/>
-      <w:r>
-        <w:rPr>
-          <w:highlight w:val="yellow"/>
-        </w:rPr>
-        <w:t xml:space="preserve"> lui</w:t>
-      </w:r>
-      <w:r>
-        <w:rPr>
-          <w:highlight w:val="yellow"/>
-        </w:rPr>
-        <w:t xml:space="preserve"> appri</w:t>
-      </w:r>
-      <w:r>
-        <w:rPr>
-          <w:highlight w:val="yellow"/>
-        </w:rPr>
-        <w:t>t</w:t>
-      </w:r>
-      <w:r>
-        <w:rPr>
-          <w:highlight w:val="yellow"/>
-        </w:rPr>
-        <w:t xml:space="preserve"> beaucoup de choses sur les loups</w:t>
-      </w:r>
-    </w:p>
-    <w:p>
-      <w:pPr>
-        <w:ind w:firstLine="567"/>
-        <w:rPr>
-          <w:highlight w:val="yellow"/>
-        </w:rPr>
-      </w:pPr>
-      <w:r>
-        <w:rPr>
-          <w:highlight w:val="yellow"/>
-        </w:rPr>
-        <w:t xml:space="preserve">Les rencontres se multiplièrent au fil du temps et la relation entre </w:t>
-      </w:r>
-      <w:proofErr w:type="spellStart"/>
-      <w:r>
-        <w:rPr>
-          <w:highlight w:val="yellow"/>
-        </w:rPr>
-        <w:t>Iskandar</w:t>
-      </w:r>
-      <w:proofErr w:type="spellEnd"/>
-      <w:r>
-        <w:rPr>
-          <w:highlight w:val="yellow"/>
-        </w:rPr>
-        <w:t xml:space="preserve"> et </w:t>
-      </w:r>
-      <w:proofErr w:type="spellStart"/>
-      <w:r>
-        <w:rPr>
-          <w:highlight w:val="yellow"/>
-        </w:rPr>
-        <w:t>Louane</w:t>
-      </w:r>
-      <w:proofErr w:type="spellEnd"/>
-      <w:r>
-        <w:rPr>
-          <w:highlight w:val="yellow"/>
-        </w:rPr>
-        <w:t xml:space="preserve"> se renforçait de plus en plus. Chacun apprenait de l’autre et ils se mettaient à simplement apprécier le temps qu’ils passaient ensemble.</w:t>
-      </w:r>
-    </w:p>
-    <w:p>
-      <w:pPr>
-        <w:ind w:firstLine="567"/>
-        <w:rPr>
-          <w:highlight w:val="yellow"/>
-        </w:rPr>
-      </w:pPr>
-      <w:r>
-        <w:rPr>
-          <w:highlight w:val="yellow"/>
-        </w:rPr>
-        <w:t>Après un m</w:t>
-      </w:r>
-      <w:r>
-        <w:rPr>
-          <w:highlight w:val="yellow"/>
-        </w:rPr>
-        <w:t xml:space="preserve">ois de rencontre, </w:t>
-      </w:r>
-      <w:proofErr w:type="spellStart"/>
-      <w:r>
-        <w:rPr>
-          <w:highlight w:val="yellow"/>
-        </w:rPr>
-        <w:t>Louane</w:t>
-      </w:r>
-      <w:proofErr w:type="spellEnd"/>
-      <w:r>
-        <w:rPr>
-          <w:highlight w:val="yellow"/>
-        </w:rPr>
-        <w:t xml:space="preserve"> accepta</w:t>
-      </w:r>
-      <w:r>
-        <w:rPr>
-          <w:highlight w:val="yellow"/>
-        </w:rPr>
-        <w:t xml:space="preserve"> de sortir de la forêt avec </w:t>
-      </w:r>
-      <w:proofErr w:type="spellStart"/>
-      <w:r>
-        <w:rPr>
-          <w:highlight w:val="yellow"/>
-        </w:rPr>
-        <w:t>Iskandar</w:t>
-      </w:r>
-      <w:proofErr w:type="spellEnd"/>
-      <w:r>
-        <w:rPr>
-          <w:highlight w:val="yellow"/>
-        </w:rPr>
-        <w:t>.</w:t>
-      </w:r>
-      <w:r>
-        <w:rPr>
-          <w:highlight w:val="yellow"/>
-        </w:rPr>
-        <w:t xml:space="preserve"> </w:t>
-      </w:r>
-      <w:r>
-        <w:rPr>
-          <w:highlight w:val="yellow"/>
-        </w:rPr>
-        <w:t>Ce fut la première fois qu’elle quittait</w:t>
-      </w:r>
-      <w:r>
-        <w:rPr>
-          <w:highlight w:val="yellow"/>
-        </w:rPr>
-        <w:t xml:space="preserve"> ce lieu en plus de dix ans.</w:t>
-      </w:r>
-      <w:r>
-        <w:rPr>
-          <w:highlight w:val="yellow"/>
-        </w:rPr>
-        <w:t xml:space="preserve"> </w:t>
-      </w:r>
-      <w:proofErr w:type="spellStart"/>
-      <w:r>
-        <w:rPr>
-          <w:highlight w:val="yellow"/>
-        </w:rPr>
-        <w:t>Iskandar</w:t>
-      </w:r>
-      <w:proofErr w:type="spellEnd"/>
-      <w:r>
-        <w:rPr>
-          <w:highlight w:val="yellow"/>
-        </w:rPr>
-        <w:t xml:space="preserve"> la mena</w:t>
-      </w:r>
-      <w:r>
-        <w:rPr>
-          <w:highlight w:val="yellow"/>
-        </w:rPr>
-        <w:t xml:space="preserve"> chez son père adoptif, Philippe</w:t>
-      </w:r>
-      <w:r>
-        <w:rPr>
-          <w:highlight w:val="yellow"/>
-        </w:rPr>
-        <w:t xml:space="preserve"> le survivant. </w:t>
-      </w:r>
-      <w:proofErr w:type="spellStart"/>
-      <w:r>
-        <w:rPr>
-          <w:highlight w:val="yellow"/>
-        </w:rPr>
-        <w:t>Louane</w:t>
-      </w:r>
-      <w:proofErr w:type="spellEnd"/>
-      <w:r>
-        <w:rPr>
-          <w:highlight w:val="yellow"/>
-        </w:rPr>
-        <w:t xml:space="preserve"> redécouvrit</w:t>
-      </w:r>
-      <w:r>
-        <w:rPr>
-          <w:highlight w:val="yellow"/>
-        </w:rPr>
-        <w:t xml:space="preserve"> avec émerveillement les champs, les troupeaux, la forge et bien d’autres choses qu’il n’y a pas au cœur de la forêt.</w:t>
-      </w:r>
-    </w:p>
-    <w:p>
-      <w:pPr>
-        <w:ind w:firstLine="567"/>
-      </w:pPr>
-      <w:r>
-        <w:rPr>
-          <w:highlight w:val="yellow"/>
-        </w:rPr>
-        <w:t xml:space="preserve">Après un an, </w:t>
-      </w:r>
-      <w:proofErr w:type="spellStart"/>
-      <w:r>
-        <w:rPr>
-          <w:highlight w:val="yellow"/>
-        </w:rPr>
-        <w:t>Iskandar</w:t>
-      </w:r>
-      <w:proofErr w:type="spellEnd"/>
-      <w:r>
-        <w:rPr>
-          <w:highlight w:val="yellow"/>
-        </w:rPr>
-        <w:t xml:space="preserve"> pri</w:t>
-      </w:r>
-      <w:r>
-        <w:rPr>
-          <w:highlight w:val="yellow"/>
-        </w:rPr>
-        <w:t>s des loups avec lui. Il surmo</w:t>
-      </w:r>
-      <w:r>
-        <w:rPr>
-          <w:highlight w:val="yellow"/>
-        </w:rPr>
-        <w:t>ntait</w:t>
-      </w:r>
-      <w:r>
-        <w:rPr>
-          <w:highlight w:val="yellow"/>
-        </w:rPr>
-        <w:t xml:space="preserve"> les difficultés grâce aux enseignements de </w:t>
-      </w:r>
-      <w:proofErr w:type="spellStart"/>
-      <w:r>
-        <w:rPr>
-          <w:highlight w:val="yellow"/>
-        </w:rPr>
-        <w:t>Louane</w:t>
-      </w:r>
-      <w:proofErr w:type="spellEnd"/>
-      <w:r>
-        <w:rPr>
-          <w:highlight w:val="yellow"/>
-        </w:rPr>
-        <w:t xml:space="preserve">. Après deux ans, il </w:t>
-      </w:r>
-      <w:r>
-        <w:rPr>
-          <w:highlight w:val="yellow"/>
-        </w:rPr>
-        <w:t>obtint</w:t>
-      </w:r>
-      <w:r>
-        <w:rPr>
-          <w:highlight w:val="yellow"/>
-        </w:rPr>
-        <w:t xml:space="preserve"> ce qu’il cherchait initialement : des chiens l’aidant à la chasse et à la garde des troupeaux. Il a aussi obtenu quelque chose qu’il ne cherchait pas initialement : une femme. En effet, lui et </w:t>
-      </w:r>
-      <w:proofErr w:type="spellStart"/>
-      <w:r>
-        <w:rPr>
-          <w:highlight w:val="yellow"/>
-        </w:rPr>
-        <w:t>Louane</w:t>
-      </w:r>
-      <w:proofErr w:type="spellEnd"/>
-      <w:r>
-        <w:rPr>
-          <w:highlight w:val="yellow"/>
-        </w:rPr>
-        <w:t xml:space="preserve"> se sont mariés. </w:t>
-      </w:r>
-      <w:r>
-        <w:rPr>
-          <w:highlight w:val="yellow"/>
-        </w:rPr>
-        <w:t xml:space="preserve">Seuls, aucun homme ne pouvait les vaincre. Ensemble, aucune armée ne peut les arrêter. </w:t>
-      </w:r>
-      <w:r>
-        <w:rPr>
-          <w:highlight w:val="yellow"/>
-        </w:rPr>
-        <w:t xml:space="preserve">Les </w:t>
-      </w:r>
-      <w:r>
-        <w:rPr>
-          <w:highlight w:val="yellow"/>
-        </w:rPr>
-        <w:t>enfants des loups ont uni leurs forces pour donner à la civilisation naissante la force nécessaire à son développement et son maintien.</w:t>
-      </w:r>
     </w:p>
     <w:sectPr>
       <w:pgSz w:w="11906" w:h="16838" w:code="9"/>
